--- a/Final Project/Student/Thesis/Word/0/บทที่ 5 (0).docx
+++ b/Final Project/Student/Thesis/Word/0/บทที่ 5 (0).docx
@@ -82,7 +82,16 @@
           <w:szCs w:val="32"/>
           <w:cs/>
         </w:rPr>
-        <w:t xml:space="preserve">ในการพัฒนาระบบรู้จำท่าทางภาษามือไทยด้วย </w:t>
+        <w:t>ในการพัฒนาระบบรู้จำท่าทางภาษามือไทยด้วย</w:t>
+      </w:r>
+      <w:r>
+        <w:rPr>
+          <w:rFonts w:cs="TH SarabunPSK" w:hint="cs"/>
+          <w:sz w:val="32"/>
+          <w:szCs w:val="32"/>
+          <w:cs/>
+        </w:rPr>
+        <w:t>โครงข่ายประสาทเทียมแบบวนกลับ</w:t>
       </w:r>
       <w:r>
         <w:rPr>
@@ -90,7 +99,7 @@
           <w:sz w:val="32"/>
           <w:szCs w:val="32"/>
         </w:rPr>
-        <w:t xml:space="preserve">RNN </w:t>
+        <w:t xml:space="preserve"> </w:t>
       </w:r>
       <w:r>
         <w:rPr>
@@ -139,7 +148,7 @@
     </w:p>
     <w:p>
       <w:pPr>
-        <w:jc w:val="both"/>
+        <w:jc w:val="thaiDistribute"/>
         <w:rPr>
           <w:sz w:val="32"/>
           <w:szCs w:val="32"/>
@@ -155,23 +164,43 @@
           <w:szCs w:val="32"/>
           <w:cs/>
         </w:rPr>
-        <w:t xml:space="preserve">การพัฒนาระบบรู้จำท่าทางภาษามือไทยด้วย </w:t>
-      </w:r>
-      <w:r>
-        <w:rPr>
-          <w:sz w:val="32"/>
-          <w:szCs w:val="32"/>
-        </w:rPr>
-        <w:t xml:space="preserve">RNN </w:t>
-      </w:r>
-      <w:r>
-        <w:rPr>
-          <w:rFonts w:hint="cs"/>
-          <w:sz w:val="32"/>
-          <w:szCs w:val="32"/>
-          <w:cs/>
-        </w:rPr>
-        <w:t>มีวัตถุประสงค์ดังนี้ 1</w:t>
+        <w:t>การพัฒนาระบบรู้จำท่าทางภาษามือไทยด้วย</w:t>
+      </w:r>
+      <w:r>
+        <w:rPr>
+          <w:rFonts w:hint="cs"/>
+          <w:sz w:val="32"/>
+          <w:szCs w:val="32"/>
+          <w:cs/>
+        </w:rPr>
+        <w:t xml:space="preserve">โครงข่ายประสาทเทียมแบบวนกลับ </w:t>
+      </w:r>
+      <w:r>
+        <w:rPr>
+          <w:rFonts w:hint="cs"/>
+          <w:sz w:val="32"/>
+          <w:szCs w:val="32"/>
+          <w:cs/>
+        </w:rPr>
+        <w:t>ม</w:t>
+      </w:r>
+      <w:r>
+        <w:rPr>
+          <w:rFonts w:hint="cs"/>
+          <w:sz w:val="32"/>
+          <w:szCs w:val="32"/>
+          <w:cs/>
+        </w:rPr>
+        <w:t>ี</w:t>
+      </w:r>
+      <w:r>
+        <w:rPr>
+          <w:rFonts w:hint="cs"/>
+          <w:sz w:val="32"/>
+          <w:szCs w:val="32"/>
+          <w:cs/>
+        </w:rPr>
+        <w:t>วัตถุประสงค์ดังนี้ 1</w:t>
       </w:r>
       <w:r>
         <w:rPr>
@@ -214,14 +243,23 @@
           <w:szCs w:val="32"/>
           <w:cs/>
         </w:rPr>
-        <w:t xml:space="preserve">สำหรับการทดสอบสร้างระบบรู้จำท่าทางภาษามือไทยด้วย </w:t>
-      </w:r>
-      <w:r>
-        <w:rPr>
-          <w:sz w:val="32"/>
-          <w:szCs w:val="32"/>
-        </w:rPr>
-        <w:t xml:space="preserve">RNN </w:t>
+        <w:t>สำหรับการทดสอบสร้างระบบรู้จำท่าทางภาษามือไทยด้วย</w:t>
+      </w:r>
+      <w:r>
+        <w:rPr>
+          <w:rFonts w:hint="cs"/>
+          <w:sz w:val="32"/>
+          <w:szCs w:val="32"/>
+          <w:cs/>
+        </w:rPr>
+        <w:t>โครงข่ายประสาทเทียมแบบวนกลับ</w:t>
+      </w:r>
+      <w:r>
+        <w:rPr>
+          <w:sz w:val="32"/>
+          <w:szCs w:val="32"/>
+        </w:rPr>
+        <w:t xml:space="preserve"> </w:t>
       </w:r>
       <w:r>
         <w:rPr>
@@ -451,7 +489,6 @@
     <w:p>
       <w:pPr>
         <w:rPr>
-          <w:rFonts w:hint="cs"/>
           <w:sz w:val="32"/>
           <w:szCs w:val="32"/>
           <w:cs/>
@@ -511,7 +548,7 @@
         <w:pStyle w:val="NoSpacing"/>
         <w:jc w:val="both"/>
         <w:rPr>
-          <w:rFonts w:cs="TH SarabunPSK" w:hint="cs"/>
+          <w:rFonts w:cs="TH SarabunPSK"/>
           <w:sz w:val="32"/>
           <w:szCs w:val="32"/>
           <w:cs/>
@@ -524,6 +561,7 @@
           <w:szCs w:val="32"/>
           <w:cs/>
         </w:rPr>
+        <w:lastRenderedPageBreak/>
         <w:tab/>
         <w:t>5.2.1 ปัญหาระบบการทำนายท่าทางภาษามือไทยของโมเดลในการทดสอบแบบเรียลไทม์นั้น ยังไม่มีความแม่นยำมากพอ</w:t>
       </w:r>
